--- a/pracs/prac1 - History of Wireless Networking/CSC8360_Prac_01_S2_2022.docx
+++ b/pracs/prac1 - History of Wireless Networking/CSC8360_Prac_01_S2_2022.docx
@@ -531,37 +531,6 @@
         </w:rPr>
         <w:t xml:space="preserve"> </w:t>
       </w:r>
-    </w:p>
-    <w:p>
-      <w:pPr>
-        <w:pStyle w:val="BodyText"/>
-        <w:rPr>
-          <w:rFonts w:ascii="Arial" w:hAnsi="Arial" w:cs="Arial"/>
-          <w:w w:val="115"/>
-        </w:rPr>
-      </w:pPr>
-    </w:p>
-    <w:p>
-      <w:pPr>
-        <w:pStyle w:val="BodyText"/>
-        <w:rPr>
-          <w:rFonts w:ascii="Arial" w:hAnsi="Arial" w:cs="Arial"/>
-          <w:b/>
-          <w:bCs/>
-          <w:w w:val="115"/>
-        </w:rPr>
-      </w:pPr>
-    </w:p>
-    <w:p>
-      <w:pPr>
-        <w:pStyle w:val="BodyText"/>
-        <w:rPr>
-          <w:rFonts w:ascii="Arial" w:hAnsi="Arial" w:cs="Arial"/>
-          <w:b/>
-          <w:bCs/>
-          <w:w w:val="115"/>
-        </w:rPr>
-      </w:pPr>
     </w:p>
     <w:p>
       <w:pPr>
